--- a/CriC-Fisa cerintelor.docx
+++ b/CriC-Fisa cerintelor.docx
@@ -88,7 +88,27 @@
           <w:sz w:val="72"/>
           <w:szCs w:val="72"/>
         </w:rPr>
-        <w:t>Containment</w:t>
+        <w:t>Contain</w:t>
+      </w:r>
+      <w:r>
+        <w:rPr>
+          <w:rFonts w:ascii="Times New Roman" w:hAnsi="Times New Roman" w:eastAsia="Times New Roman" w:cs="Times New Roman"/>
+          <w:b w:val="1"/>
+          <w:bCs w:val="1"/>
+          <w:sz w:val="72"/>
+          <w:szCs w:val="72"/>
+        </w:rPr>
+        <w:t>m</w:t>
+      </w:r>
+      <w:r>
+        <w:rPr>
+          <w:rFonts w:ascii="Times New Roman" w:hAnsi="Times New Roman" w:eastAsia="Times New Roman" w:cs="Times New Roman"/>
+          <w:b w:val="1"/>
+          <w:bCs w:val="1"/>
+          <w:sz w:val="72"/>
+          <w:szCs w:val="72"/>
+        </w:rPr>
+        <w:t>ent</w:t>
       </w:r>
       <w:proofErr w:type="spellEnd"/>
       <w:r>
@@ -1896,7 +1916,7 @@
         <w:t>Actori &amp; Obiective</w:t>
       </w:r>
     </w:p>
-    <w:p w14:noSpellErr="1">
+    <w:p>
       <w:pPr>
         <w:pStyle w:val="Normal"/>
         <w:ind w:firstLine="708"/>
@@ -1930,7 +1950,18 @@
           <w:szCs w:val="28"/>
           <w:u w:val="none"/>
         </w:rPr>
-        <w:t>Programator si utilizator</w:t>
+        <w:t xml:space="preserve">Administrator </w:t>
+      </w:r>
+      <w:r>
+        <w:rPr>
+          <w:rFonts w:ascii="Times New Roman" w:hAnsi="Times New Roman" w:eastAsia="Times New Roman" w:cs="Times New Roman"/>
+          <w:b w:val="0"/>
+          <w:bCs w:val="0"/>
+          <w:sz w:val="28"/>
+          <w:szCs w:val="28"/>
+          <w:u w:val="none"/>
+        </w:rPr>
+        <w:t>si utilizator</w:t>
       </w:r>
     </w:p>
     <w:p w14:noSpellErr="1">
@@ -1982,7 +2013,29 @@
           <w:szCs w:val="28"/>
           <w:u w:val="none"/>
         </w:rPr>
-        <w:t>-Programatorul</w:t>
+        <w:t>-</w:t>
+      </w:r>
+      <w:r>
+        <w:rPr>
+          <w:rFonts w:ascii="Times New Roman" w:hAnsi="Times New Roman" w:eastAsia="Times New Roman" w:cs="Times New Roman"/>
+          <w:b w:val="1"/>
+          <w:bCs w:val="1"/>
+          <w:sz w:val="28"/>
+          <w:szCs w:val="28"/>
+          <w:u w:val="none"/>
+        </w:rPr>
+        <w:t>Administr</w:t>
+      </w:r>
+      <w:r>
+        <w:rPr>
+          <w:rFonts w:ascii="Times New Roman" w:hAnsi="Times New Roman" w:eastAsia="Times New Roman" w:cs="Times New Roman"/>
+          <w:b w:val="1"/>
+          <w:bCs w:val="1"/>
+          <w:sz w:val="28"/>
+          <w:szCs w:val="28"/>
+          <w:u w:val="none"/>
+        </w:rPr>
+        <w:t>atorul</w:t>
       </w:r>
       <w:r>
         <w:rPr>
